--- a/automatics/mechanical/4217.docx
+++ b/automatics/mechanical/4217.docx
@@ -1,11 +1,11 @@
 
 <file path=word/document.xml><?xml version="1.0" encoding="utf-8"?>
-<w:document xmlns:ve="http://schemas.openxmlformats.org/markup-compatibility/2006" xmlns:o="urn:schemas-microsoft-com:office:office" xmlns:r="http://schemas.openxmlformats.org/officeDocument/2006/relationships" xmlns:m="http://schemas.openxmlformats.org/officeDocument/2006/math" xmlns:v="urn:schemas-microsoft-com:vml" xmlns:wp="http://schemas.openxmlformats.org/drawingml/2006/wordprocessingDrawing" xmlns:w10="urn:schemas-microsoft-com:office:word" xmlns:w="http://schemas.openxmlformats.org/wordprocessingml/2006/main" xmlns:wne="http://schemas.microsoft.com/office/word/2006/wordml">
+<w:document xmlns:wpc="http://schemas.microsoft.com/office/word/2010/wordprocessingCanvas" xmlns:mc="http://schemas.openxmlformats.org/markup-compatibility/2006" xmlns:o="urn:schemas-microsoft-com:office:office" xmlns:r="http://schemas.openxmlformats.org/officeDocument/2006/relationships" xmlns:m="http://schemas.openxmlformats.org/officeDocument/2006/math" xmlns:v="urn:schemas-microsoft-com:vml" xmlns:wp14="http://schemas.microsoft.com/office/word/2010/wordprocessingDrawing" xmlns:wp="http://schemas.openxmlformats.org/drawingml/2006/wordprocessingDrawing" xmlns:w10="urn:schemas-microsoft-com:office:word" xmlns:w="http://schemas.openxmlformats.org/wordprocessingml/2006/main" xmlns:w14="http://schemas.microsoft.com/office/word/2010/wordml" xmlns:wpg="http://schemas.microsoft.com/office/word/2010/wordprocessingGroup" xmlns:wpi="http://schemas.microsoft.com/office/word/2010/wordprocessingInk" xmlns:wne="http://schemas.microsoft.com/office/word/2006/wordml" xmlns:wps="http://schemas.microsoft.com/office/word/2010/wordprocessingShape" mc:Ignorable="w14 wp14">
   <w:body>
     <w:tbl>
       <w:tblPr>
         <w:tblW w:w="0" w:type="auto"/>
-        <w:tblLook w:val="04A0"/>
+        <w:tblLook w:val="04A0" w:firstRow="1" w:lastRow="0" w:firstColumn="1" w:lastColumn="0" w:noHBand="0" w:noVBand="1"/>
       </w:tblPr>
       <w:tblGrid>
         <w:gridCol w:w="2386"/>
@@ -50,9 +50,9 @@
                   <o:lock v:ext="edit" aspectratio="t"/>
                 </v:shapetype>
                 <v:shape id="_x0000_i1025" type="#_x0000_t75" style="width:24pt;height:24pt" o:ole="">
-                  <v:imagedata r:id="rId4" o:title=""/>
+                  <v:imagedata r:id="rId5" o:title=""/>
                 </v:shape>
-                <o:OLEObject Type="Embed" ProgID="PBrush" ShapeID="_x0000_i1025" DrawAspect="Content" ObjectID="_1531728778" r:id="rId5"/>
+                <o:OLEObject Type="Embed" ProgID="PBrush" ShapeID="_x0000_i1025" DrawAspect="Content" ObjectID="_1542908752" r:id="rId6"/>
               </w:object>
             </w:r>
           </w:p>
@@ -204,7 +204,7 @@
                           </pic:cNvPicPr>
                         </pic:nvPicPr>
                         <pic:blipFill>
-                          <a:blip r:embed="rId6" cstate="print"/>
+                          <a:blip r:embed="rId7" cstate="print"/>
                           <a:srcRect/>
                           <a:stretch>
                             <a:fillRect/>
@@ -346,6 +346,7 @@
     <w:p>
       <w:pPr>
         <w:spacing w:after="0"/>
+        <w:ind w:left="2835"/>
         <w:rPr>
           <w:i/>
           <w:color w:val="000000" w:themeColor="text1"/>
@@ -354,9 +355,10 @@
           <w:lang w:val="en-US"/>
         </w:rPr>
       </w:pPr>
+      <w:bookmarkStart w:id="0" w:name="_GoBack"/>
       <m:oMathPara>
         <m:oMathParaPr>
-          <m:jc m:val="center"/>
+          <m:jc m:val="left"/>
         </m:oMathParaPr>
         <m:oMath>
           <m:r>
@@ -383,6 +385,7 @@
     </w:p>
     <w:p>
       <w:pPr>
+        <w:ind w:left="2835"/>
         <w:jc w:val="center"/>
         <w:rPr>
           <w:color w:val="000000" w:themeColor="text1"/>
@@ -390,571 +393,672 @@
           <w:szCs w:val="28"/>
         </w:rPr>
       </w:pPr>
-      <m:oMath>
-        <m:f>
-          <m:fPr>
-            <m:ctrlPr>
-              <w:rPr>
-                <w:rFonts w:ascii="Cambria Math" w:hAnsi="Cambria Math"/>
-                <w:i/>
+      <m:oMathPara>
+        <m:oMathParaPr>
+          <m:jc m:val="left"/>
+        </m:oMathParaPr>
+        <m:oMath>
+          <m:f>
+            <m:fPr>
+              <m:ctrlPr>
+                <w:rPr>
+                  <w:rFonts w:ascii="Cambria Math" w:hAnsi="Cambria Math"/>
+                  <w:i/>
+                  <w:color w:val="000000" w:themeColor="text1"/>
+                  <w:sz w:val="32"/>
+                  <w:szCs w:val="32"/>
+                </w:rPr>
+              </m:ctrlPr>
+            </m:fPr>
+            <m:num>
+              <m:r>
+                <w:rPr>
+                  <w:rFonts w:ascii="Cambria Math" w:hAnsi="Cambria Math"/>
+                  <w:color w:val="000000" w:themeColor="text1"/>
+                  <w:sz w:val="32"/>
+                  <w:szCs w:val="32"/>
+                  <w:lang w:val="en-US"/>
+                </w:rPr>
+                <m:t>d</m:t>
+              </m:r>
+              <m:r>
+                <w:rPr>
+                  <w:rFonts w:ascii="Cambria Math" w:hAnsi="Cambria Math"/>
+                  <w:color w:val="000000" w:themeColor="text1"/>
+                  <w:sz w:val="32"/>
+                  <w:szCs w:val="32"/>
+                </w:rPr>
+                <m:t>S</m:t>
+              </m:r>
+            </m:num>
+            <m:den>
+              <m:r>
+                <w:rPr>
+                  <w:rFonts w:ascii="Cambria Math" w:hAnsi="Cambria Math"/>
+                  <w:color w:val="000000" w:themeColor="text1"/>
+                  <w:sz w:val="32"/>
+                  <w:szCs w:val="32"/>
+                </w:rPr>
+                <m:t>dt</m:t>
+              </m:r>
+            </m:den>
+          </m:f>
+          <w:bookmarkEnd w:id="0"/>
+          <m:r>
+            <w:rPr>
+              <w:rFonts w:ascii="Cambria Math" w:hAnsi="Cambria Math"/>
+              <w:color w:val="000000" w:themeColor="text1"/>
+              <w:sz w:val="32"/>
+              <w:szCs w:val="32"/>
+            </w:rPr>
+            <m:t>=</m:t>
+          </m:r>
+          <m:sSub>
+            <m:sSubPr>
+              <m:ctrlPr>
+                <w:rPr>
+                  <w:rFonts w:ascii="Cambria Math" w:eastAsiaTheme="minorEastAsia" w:hAnsi="Cambria Math"/>
+                  <w:i/>
+                  <w:color w:val="000000" w:themeColor="text1"/>
+                  <w:sz w:val="28"/>
+                  <w:szCs w:val="28"/>
+                </w:rPr>
+              </m:ctrlPr>
+            </m:sSubPr>
+            <m:e>
+              <m:r>
+                <w:rPr>
+                  <w:rFonts w:ascii="Cambria Math" w:eastAsiaTheme="minorEastAsia" w:hAnsi="Cambria Math"/>
+                  <w:color w:val="000000" w:themeColor="text1"/>
+                  <w:sz w:val="28"/>
+                  <w:szCs w:val="28"/>
+                </w:rPr>
+                <m:t>V</m:t>
+              </m:r>
+            </m:e>
+            <m:sub>
+              <m:r>
+                <w:rPr>
+                  <w:rFonts w:ascii="Cambria Math" w:eastAsiaTheme="minorEastAsia" w:hAnsi="Cambria Math"/>
+                  <w:color w:val="000000" w:themeColor="text1"/>
+                  <w:sz w:val="28"/>
+                  <w:szCs w:val="28"/>
+                </w:rPr>
+                <m:t>C</m:t>
+              </m:r>
+            </m:sub>
+          </m:sSub>
+          <m:r>
+            <w:rPr>
+              <w:rFonts w:ascii="Cambria Math" w:eastAsiaTheme="minorEastAsia" w:hAnsi="Cambria Math"/>
+              <w:color w:val="000000" w:themeColor="text1"/>
+              <w:sz w:val="28"/>
+              <w:szCs w:val="28"/>
+            </w:rPr>
+            <m:t>-</m:t>
+          </m:r>
+          <m:sSub>
+            <m:sSubPr>
+              <m:ctrlPr>
+                <w:rPr>
+                  <w:rFonts w:ascii="Cambria Math" w:eastAsiaTheme="minorEastAsia" w:hAnsi="Cambria Math"/>
+                  <w:i/>
+                  <w:color w:val="000000" w:themeColor="text1"/>
+                  <w:sz w:val="28"/>
+                  <w:szCs w:val="28"/>
+                </w:rPr>
+              </m:ctrlPr>
+            </m:sSubPr>
+            <m:e>
+              <m:r>
+                <w:rPr>
+                  <w:rFonts w:ascii="Cambria Math" w:eastAsiaTheme="minorEastAsia" w:hAnsi="Cambria Math"/>
+                  <w:color w:val="000000" w:themeColor="text1"/>
+                  <w:sz w:val="28"/>
+                  <w:szCs w:val="28"/>
+                </w:rPr>
+                <m:t>V</m:t>
+              </m:r>
+            </m:e>
+            <m:sub>
+              <m:r>
+                <w:rPr>
+                  <w:rFonts w:ascii="Cambria Math" w:eastAsiaTheme="minorEastAsia" w:hAnsi="Cambria Math"/>
+                  <w:color w:val="000000" w:themeColor="text1"/>
+                  <w:sz w:val="28"/>
+                  <w:szCs w:val="28"/>
+                </w:rPr>
+                <m:t>R</m:t>
+              </m:r>
+            </m:sub>
+          </m:sSub>
+          <m:r>
+            <w:rPr>
+              <w:rFonts w:ascii="Cambria Math" w:eastAsiaTheme="minorEastAsia" w:hAnsi="Cambria Math"/>
+              <w:color w:val="000000" w:themeColor="text1"/>
+              <w:sz w:val="28"/>
+              <w:szCs w:val="28"/>
+            </w:rPr>
+            <m:t>, гд</m:t>
+          </m:r>
+          <m:r>
+            <w:rPr>
+              <w:rFonts w:ascii="Cambria Math" w:eastAsiaTheme="minorEastAsia" w:hAnsi="Cambria Math"/>
+              <w:color w:val="000000" w:themeColor="text1"/>
+              <w:sz w:val="28"/>
+              <w:szCs w:val="28"/>
+            </w:rPr>
+            <m:t>е</m:t>
+          </m:r>
+        </m:oMath>
+      </m:oMathPara>
+    </w:p>
+    <w:tbl>
+      <w:tblPr>
+        <w:tblStyle w:val="a6"/>
+        <w:tblW w:w="0" w:type="auto"/>
+        <w:tblLook w:val="04A0" w:firstRow="1" w:lastRow="0" w:firstColumn="1" w:lastColumn="0" w:noHBand="0" w:noVBand="1"/>
+      </w:tblPr>
+      <w:tblGrid>
+        <w:gridCol w:w="530"/>
+        <w:gridCol w:w="557"/>
+        <w:gridCol w:w="8484"/>
+      </w:tblGrid>
+      <w:tr>
+        <w:tc>
+          <w:tcPr>
+            <w:tcW w:w="530" w:type="dxa"/>
+            <w:tcBorders>
+              <w:top w:val="single" w:sz="4" w:space="0" w:color="000000"/>
+              <w:left w:val="single" w:sz="4" w:space="0" w:color="000000"/>
+              <w:bottom w:val="single" w:sz="4" w:space="0" w:color="000000"/>
+              <w:right w:val="single" w:sz="4" w:space="0" w:color="000000"/>
+            </w:tcBorders>
+            <w:hideMark/>
+          </w:tcPr>
+          <w:p>
+            <w:pPr>
+              <w:rPr>
+                <w:rFonts w:ascii="Cambria" w:hAnsi="Cambria"/>
+                <w:sz w:val="28"/>
+                <w:lang w:eastAsia="ru-RU"/>
+              </w:rPr>
+            </w:pPr>
+            <w:r>
+              <w:rPr>
+                <w:rFonts w:ascii="Cambria" w:hAnsi="Cambria"/>
+                <w:sz w:val="28"/>
+                <w:lang w:val="en-US" w:eastAsia="ru-RU"/>
+              </w:rPr>
+              <w:t>F</w:t>
+            </w:r>
+          </w:p>
+        </w:tc>
+        <w:tc>
+          <w:tcPr>
+            <w:tcW w:w="557" w:type="dxa"/>
+            <w:tcBorders>
+              <w:top w:val="single" w:sz="4" w:space="0" w:color="000000"/>
+              <w:left w:val="single" w:sz="4" w:space="0" w:color="000000"/>
+              <w:bottom w:val="single" w:sz="4" w:space="0" w:color="000000"/>
+              <w:right w:val="single" w:sz="4" w:space="0" w:color="000000"/>
+            </w:tcBorders>
+            <w:hideMark/>
+          </w:tcPr>
+          <w:p>
+            <w:pPr>
+              <w:rPr>
+                <w:rFonts w:ascii="Cambria" w:hAnsi="Cambria"/>
+                <w:sz w:val="28"/>
+                <w:lang w:eastAsia="ru-RU"/>
+              </w:rPr>
+            </w:pPr>
+            <w:r>
+              <w:rPr>
+                <w:rFonts w:ascii="Cambria" w:hAnsi="Cambria"/>
+                <w:sz w:val="28"/>
+                <w:lang w:eastAsia="ru-RU"/>
+              </w:rPr>
+              <w:t>-</w:t>
+            </w:r>
+          </w:p>
+        </w:tc>
+        <w:tc>
+          <w:tcPr>
+            <w:tcW w:w="8484" w:type="dxa"/>
+            <w:tcBorders>
+              <w:top w:val="single" w:sz="4" w:space="0" w:color="000000"/>
+              <w:left w:val="single" w:sz="4" w:space="0" w:color="000000"/>
+              <w:bottom w:val="single" w:sz="4" w:space="0" w:color="000000"/>
+              <w:right w:val="single" w:sz="4" w:space="0" w:color="000000"/>
+            </w:tcBorders>
+            <w:hideMark/>
+          </w:tcPr>
+          <w:p>
+            <w:pPr>
+              <w:rPr>
+                <w:rFonts w:ascii="Cambria" w:hAnsi="Cambria"/>
+                <w:sz w:val="28"/>
+                <w:lang w:eastAsia="ru-RU"/>
+              </w:rPr>
+            </w:pPr>
+            <w:r>
+              <w:rPr>
                 <w:color w:val="000000" w:themeColor="text1"/>
-                <w:sz w:val="32"/>
-                <w:szCs w:val="32"/>
-              </w:rPr>
-            </m:ctrlPr>
-          </m:fPr>
-          <m:num>
-            <m:r>
-              <w:rPr>
-                <w:rFonts w:ascii="Cambria Math" w:hAnsi="Cambria Math"/>
+                <w:sz w:val="28"/>
+                <w:szCs w:val="28"/>
+              </w:rPr>
+              <w:t>сила пружины</w:t>
+            </w:r>
+          </w:p>
+        </w:tc>
+      </w:tr>
+      <w:tr>
+        <w:tc>
+          <w:tcPr>
+            <w:tcW w:w="530" w:type="dxa"/>
+            <w:hideMark/>
+          </w:tcPr>
+          <w:p>
+            <w:pPr>
+              <w:rPr>
+                <w:rFonts w:ascii="Cambria" w:hAnsi="Cambria"/>
+                <w:sz w:val="28"/>
+                <w:lang w:eastAsia="ru-RU"/>
+              </w:rPr>
+            </w:pPr>
+            <w:r>
+              <w:rPr>
+                <w:rFonts w:ascii="Cambria" w:hAnsi="Cambria"/>
+                <w:sz w:val="28"/>
+                <w:lang w:val="en-US" w:eastAsia="ru-RU"/>
+              </w:rPr>
+              <w:t>K</w:t>
+            </w:r>
+          </w:p>
+        </w:tc>
+        <w:tc>
+          <w:tcPr>
+            <w:tcW w:w="557" w:type="dxa"/>
+            <w:hideMark/>
+          </w:tcPr>
+          <w:p>
+            <w:pPr>
+              <w:rPr>
+                <w:rFonts w:ascii="Cambria" w:hAnsi="Cambria"/>
+                <w:sz w:val="28"/>
+                <w:lang w:eastAsia="ru-RU"/>
+              </w:rPr>
+            </w:pPr>
+            <w:r>
+              <w:rPr>
+                <w:rFonts w:ascii="Cambria" w:hAnsi="Cambria"/>
+                <w:sz w:val="28"/>
+                <w:lang w:eastAsia="ru-RU"/>
+              </w:rPr>
+              <w:t>-</w:t>
+            </w:r>
+          </w:p>
+        </w:tc>
+        <w:tc>
+          <w:tcPr>
+            <w:tcW w:w="8484" w:type="dxa"/>
+            <w:hideMark/>
+          </w:tcPr>
+          <w:p>
+            <w:pPr>
+              <w:rPr>
+                <w:rFonts w:ascii="Cambria" w:hAnsi="Cambria"/>
+                <w:sz w:val="28"/>
+                <w:lang w:eastAsia="ru-RU"/>
+              </w:rPr>
+            </w:pPr>
+            <w:r>
+              <w:rPr>
                 <w:color w:val="000000" w:themeColor="text1"/>
-                <w:sz w:val="32"/>
-                <w:szCs w:val="32"/>
+                <w:sz w:val="28"/>
+                <w:szCs w:val="28"/>
+              </w:rPr>
+              <w:t>коэффициент жесткости</w:t>
+            </w:r>
+          </w:p>
+        </w:tc>
+      </w:tr>
+      <w:tr>
+        <w:tc>
+          <w:tcPr>
+            <w:tcW w:w="530" w:type="dxa"/>
+            <w:hideMark/>
+          </w:tcPr>
+          <w:p>
+            <w:pPr>
+              <w:rPr>
+                <w:rFonts w:ascii="Cambria" w:hAnsi="Cambria"/>
+                <w:sz w:val="28"/>
+                <w:lang w:val="en-US" w:eastAsia="ru-RU"/>
+              </w:rPr>
+            </w:pPr>
+            <w:r>
+              <w:rPr>
+                <w:rFonts w:ascii="Cambria" w:hAnsi="Cambria"/>
+                <w:sz w:val="28"/>
+                <w:lang w:val="en-US" w:eastAsia="ru-RU"/>
+              </w:rPr>
+              <w:t>S</w:t>
+            </w:r>
+          </w:p>
+        </w:tc>
+        <w:tc>
+          <w:tcPr>
+            <w:tcW w:w="557" w:type="dxa"/>
+            <w:hideMark/>
+          </w:tcPr>
+          <w:p>
+            <w:pPr>
+              <w:rPr>
+                <w:rFonts w:ascii="Cambria" w:hAnsi="Cambria"/>
+                <w:sz w:val="28"/>
+                <w:lang w:eastAsia="ru-RU"/>
+              </w:rPr>
+            </w:pPr>
+            <w:r>
+              <w:rPr>
+                <w:rFonts w:ascii="Cambria" w:hAnsi="Cambria"/>
+                <w:sz w:val="28"/>
+                <w:lang w:eastAsia="ru-RU"/>
+              </w:rPr>
+              <w:t>-</w:t>
+            </w:r>
+          </w:p>
+        </w:tc>
+        <w:tc>
+          <w:tcPr>
+            <w:tcW w:w="8484" w:type="dxa"/>
+            <w:hideMark/>
+          </w:tcPr>
+          <w:p>
+            <w:pPr>
+              <w:rPr>
+                <w:rFonts w:ascii="Cambria" w:hAnsi="Cambria"/>
+                <w:sz w:val="28"/>
+                <w:lang w:eastAsia="ru-RU"/>
+              </w:rPr>
+            </w:pPr>
+            <w:proofErr w:type="spellStart"/>
+            <w:r>
+              <w:rPr>
+                <w:rFonts w:eastAsiaTheme="minorEastAsia"/>
+                <w:color w:val="000000" w:themeColor="text1"/>
+                <w:sz w:val="28"/>
+                <w:szCs w:val="28"/>
+                <w:lang w:val="uk-UA"/>
+              </w:rPr>
+              <w:t>деформация</w:t>
+            </w:r>
+            <w:proofErr w:type="spellEnd"/>
+            <w:r>
+              <w:rPr>
+                <w:rFonts w:eastAsiaTheme="minorEastAsia"/>
+                <w:color w:val="000000" w:themeColor="text1"/>
+                <w:sz w:val="28"/>
+                <w:szCs w:val="28"/>
+                <w:lang w:val="uk-UA"/>
+              </w:rPr>
+              <w:t xml:space="preserve"> </w:t>
+            </w:r>
+            <w:proofErr w:type="spellStart"/>
+            <w:r>
+              <w:rPr>
+                <w:rFonts w:eastAsiaTheme="minorEastAsia"/>
+                <w:color w:val="000000" w:themeColor="text1"/>
+                <w:sz w:val="28"/>
+                <w:szCs w:val="28"/>
+                <w:lang w:val="uk-UA"/>
+              </w:rPr>
+              <w:t>пружины</w:t>
+            </w:r>
+            <w:proofErr w:type="spellEnd"/>
+          </w:p>
+        </w:tc>
+      </w:tr>
+      <w:tr>
+        <w:tc>
+          <w:tcPr>
+            <w:tcW w:w="530" w:type="dxa"/>
+            <w:hideMark/>
+          </w:tcPr>
+          <w:p>
+            <w:pPr>
+              <w:rPr>
+                <w:rFonts w:ascii="Cambria" w:hAnsi="Cambria"/>
+                <w:sz w:val="28"/>
+                <w:lang w:eastAsia="ru-RU"/>
+              </w:rPr>
+            </w:pPr>
+            <m:oMathPara>
+              <m:oMath>
+                <m:sSub>
+                  <m:sSubPr>
+                    <m:ctrlPr>
+                      <w:rPr>
+                        <w:rFonts w:ascii="Cambria Math" w:eastAsiaTheme="minorEastAsia" w:hAnsi="Cambria Math"/>
+                        <w:i/>
+                        <w:color w:val="000000" w:themeColor="text1"/>
+                        <w:sz w:val="28"/>
+                        <w:szCs w:val="28"/>
+                      </w:rPr>
+                    </m:ctrlPr>
+                  </m:sSubPr>
+                  <m:e>
+                    <m:r>
+                      <w:rPr>
+                        <w:rFonts w:ascii="Cambria Math" w:eastAsiaTheme="minorEastAsia" w:hAnsi="Cambria Math"/>
+                        <w:color w:val="000000" w:themeColor="text1"/>
+                        <w:sz w:val="28"/>
+                        <w:szCs w:val="28"/>
+                      </w:rPr>
+                      <m:t>V</m:t>
+                    </m:r>
+                  </m:e>
+                  <m:sub>
+                    <m:r>
+                      <w:rPr>
+                        <w:rFonts w:ascii="Cambria Math" w:eastAsiaTheme="minorEastAsia" w:hAnsi="Cambria Math"/>
+                        <w:color w:val="000000" w:themeColor="text1"/>
+                        <w:sz w:val="28"/>
+                        <w:szCs w:val="28"/>
+                      </w:rPr>
+                      <m:t>C</m:t>
+                    </m:r>
+                  </m:sub>
+                </m:sSub>
+              </m:oMath>
+            </m:oMathPara>
+          </w:p>
+        </w:tc>
+        <w:tc>
+          <w:tcPr>
+            <w:tcW w:w="557" w:type="dxa"/>
+            <w:hideMark/>
+          </w:tcPr>
+          <w:p>
+            <w:pPr>
+              <w:rPr>
+                <w:rFonts w:ascii="Cambria" w:hAnsi="Cambria"/>
+                <w:sz w:val="28"/>
+                <w:lang w:eastAsia="ru-RU"/>
+              </w:rPr>
+            </w:pPr>
+            <w:r>
+              <w:rPr>
+                <w:rFonts w:ascii="Cambria" w:hAnsi="Cambria"/>
+                <w:sz w:val="28"/>
+                <w:lang w:eastAsia="ru-RU"/>
+              </w:rPr>
+              <w:t>-</w:t>
+            </w:r>
+          </w:p>
+        </w:tc>
+        <w:tc>
+          <w:tcPr>
+            <w:tcW w:w="8484" w:type="dxa"/>
+            <w:hideMark/>
+          </w:tcPr>
+          <w:p>
+            <w:pPr>
+              <w:rPr>
+                <w:rFonts w:ascii="Cambria" w:hAnsi="Cambria"/>
+                <w:sz w:val="28"/>
+                <w:lang w:eastAsia="ru-RU"/>
+              </w:rPr>
+            </w:pPr>
+            <w:r>
+              <w:rPr>
+                <w:rFonts w:eastAsiaTheme="minorEastAsia"/>
+                <w:color w:val="000000" w:themeColor="text1"/>
+                <w:sz w:val="28"/>
+                <w:szCs w:val="28"/>
+              </w:rPr>
+              <w:t xml:space="preserve">скорость порта </w:t>
+            </w:r>
+            <w:r>
+              <w:rPr>
+                <w:rFonts w:eastAsiaTheme="minorEastAsia"/>
+                <w:color w:val="000000" w:themeColor="text1"/>
+                <w:sz w:val="28"/>
+                <w:szCs w:val="28"/>
                 <w:lang w:val="en-US"/>
               </w:rPr>
-              <m:t>d</m:t>
-            </m:r>
-            <m:r>
-              <w:rPr>
-                <w:rFonts w:ascii="Cambria Math" w:hAnsi="Cambria Math"/>
+              <w:t>C</w:t>
+            </w:r>
+          </w:p>
+        </w:tc>
+      </w:tr>
+      <w:tr>
+        <w:tc>
+          <w:tcPr>
+            <w:tcW w:w="530" w:type="dxa"/>
+          </w:tcPr>
+          <w:p>
+            <w:pPr>
+              <w:rPr>
+                <w:rFonts w:ascii="Cambria" w:hAnsi="Cambria"/>
+                <w:sz w:val="28"/>
+                <w:lang w:val="en-US" w:eastAsia="ru-RU"/>
+              </w:rPr>
+            </w:pPr>
+            <m:oMathPara>
+              <m:oMath>
+                <m:sSub>
+                  <m:sSubPr>
+                    <m:ctrlPr>
+                      <w:rPr>
+                        <w:rFonts w:ascii="Cambria Math" w:eastAsiaTheme="minorEastAsia" w:hAnsi="Cambria Math"/>
+                        <w:i/>
+                        <w:color w:val="000000" w:themeColor="text1"/>
+                        <w:sz w:val="28"/>
+                        <w:szCs w:val="28"/>
+                        <w:lang w:val="en-US"/>
+                      </w:rPr>
+                    </m:ctrlPr>
+                  </m:sSubPr>
+                  <m:e>
+                    <m:r>
+                      <w:rPr>
+                        <w:rFonts w:ascii="Cambria Math" w:eastAsiaTheme="minorEastAsia" w:hAnsi="Cambria Math"/>
+                        <w:color w:val="000000" w:themeColor="text1"/>
+                        <w:sz w:val="28"/>
+                        <w:szCs w:val="28"/>
+                        <w:lang w:val="en-US"/>
+                      </w:rPr>
+                      <m:t>V</m:t>
+                    </m:r>
+                  </m:e>
+                  <m:sub>
+                    <m:r>
+                      <w:rPr>
+                        <w:rFonts w:ascii="Cambria Math" w:eastAsiaTheme="minorEastAsia" w:hAnsi="Cambria Math"/>
+                        <w:color w:val="000000" w:themeColor="text1"/>
+                        <w:sz w:val="28"/>
+                        <w:szCs w:val="28"/>
+                        <w:lang w:val="en-US"/>
+                      </w:rPr>
+                      <m:t>R</m:t>
+                    </m:r>
+                  </m:sub>
+                </m:sSub>
+              </m:oMath>
+            </m:oMathPara>
+          </w:p>
+        </w:tc>
+        <w:tc>
+          <w:tcPr>
+            <w:tcW w:w="557" w:type="dxa"/>
+          </w:tcPr>
+          <w:p>
+            <w:pPr>
+              <w:rPr>
+                <w:rFonts w:ascii="Cambria" w:hAnsi="Cambria"/>
+                <w:sz w:val="28"/>
+                <w:lang w:val="en-US" w:eastAsia="ru-RU"/>
+              </w:rPr>
+            </w:pPr>
+            <w:r>
+              <w:rPr>
+                <w:rFonts w:ascii="Cambria" w:hAnsi="Cambria"/>
+                <w:sz w:val="28"/>
+                <w:lang w:val="en-US" w:eastAsia="ru-RU"/>
+              </w:rPr>
+              <w:t>-</w:t>
+            </w:r>
+          </w:p>
+        </w:tc>
+        <w:tc>
+          <w:tcPr>
+            <w:tcW w:w="8484" w:type="dxa"/>
+          </w:tcPr>
+          <w:p>
+            <w:pPr>
+              <w:rPr>
+                <w:rFonts w:eastAsiaTheme="minorEastAsia"/>
                 <w:color w:val="000000" w:themeColor="text1"/>
-                <w:sz w:val="32"/>
-                <w:szCs w:val="32"/>
-              </w:rPr>
-              <m:t>S</m:t>
-            </m:r>
-          </m:num>
-          <m:den>
-            <m:r>
-              <w:rPr>
-                <w:rFonts w:ascii="Cambria Math" w:hAnsi="Cambria Math"/>
+                <w:sz w:val="28"/>
+                <w:szCs w:val="28"/>
+              </w:rPr>
+            </w:pPr>
+            <w:r>
+              <w:rPr>
+                <w:rFonts w:eastAsiaTheme="minorEastAsia"/>
                 <w:color w:val="000000" w:themeColor="text1"/>
-                <w:sz w:val="32"/>
-                <w:szCs w:val="32"/>
-              </w:rPr>
-              <m:t>dt</m:t>
-            </m:r>
-          </m:den>
-        </m:f>
-        <m:r>
-          <w:rPr>
-            <w:rFonts w:ascii="Cambria Math" w:hAnsi="Cambria Math"/>
-            <w:color w:val="000000" w:themeColor="text1"/>
-            <w:sz w:val="32"/>
-            <w:szCs w:val="32"/>
-          </w:rPr>
-          <m:t>=</m:t>
-        </m:r>
-        <m:sSub>
-          <m:sSubPr>
-            <m:ctrlPr>
-              <w:rPr>
-                <w:rFonts w:ascii="Cambria Math" w:eastAsiaTheme="minorEastAsia" w:hAnsi="Cambria Math"/>
-                <w:i/>
+                <w:sz w:val="28"/>
+                <w:szCs w:val="28"/>
+              </w:rPr>
+              <w:t xml:space="preserve">скорость порта </w:t>
+            </w:r>
+            <w:r>
+              <w:rPr>
+                <w:rFonts w:eastAsiaTheme="minorEastAsia"/>
                 <w:color w:val="000000" w:themeColor="text1"/>
                 <w:sz w:val="28"/>
                 <w:szCs w:val="28"/>
-              </w:rPr>
-            </m:ctrlPr>
-          </m:sSubPr>
-          <m:e>
-            <m:r>
-              <w:rPr>
-                <w:rFonts w:ascii="Cambria Math" w:eastAsiaTheme="minorEastAsia" w:hAnsi="Cambria Math"/>
-                <w:color w:val="000000" w:themeColor="text1"/>
-                <w:sz w:val="28"/>
-                <w:szCs w:val="28"/>
-              </w:rPr>
-              <m:t>V</m:t>
-            </m:r>
-          </m:e>
-          <m:sub>
-            <m:r>
-              <w:rPr>
-                <w:rFonts w:ascii="Cambria Math" w:eastAsiaTheme="minorEastAsia" w:hAnsi="Cambria Math"/>
-                <w:color w:val="000000" w:themeColor="text1"/>
-                <w:sz w:val="28"/>
-                <w:szCs w:val="28"/>
-              </w:rPr>
-              <m:t>C</m:t>
-            </m:r>
-          </m:sub>
-        </m:sSub>
-        <m:r>
-          <w:rPr>
-            <w:rFonts w:ascii="Cambria Math" w:eastAsiaTheme="minorEastAsia" w:hAnsi="Cambria Math"/>
-            <w:color w:val="000000" w:themeColor="text1"/>
-            <w:sz w:val="28"/>
-            <w:szCs w:val="28"/>
-          </w:rPr>
-          <m:t>-</m:t>
-        </m:r>
-        <m:sSub>
-          <m:sSubPr>
-            <m:ctrlPr>
-              <w:rPr>
-                <w:rFonts w:ascii="Cambria Math" w:eastAsiaTheme="minorEastAsia" w:hAnsi="Cambria Math"/>
-                <w:i/>
-                <w:color w:val="000000" w:themeColor="text1"/>
-                <w:sz w:val="28"/>
-                <w:szCs w:val="28"/>
-              </w:rPr>
-            </m:ctrlPr>
-          </m:sSubPr>
-          <m:e>
-            <m:r>
-              <w:rPr>
-                <w:rFonts w:ascii="Cambria Math" w:eastAsiaTheme="minorEastAsia" w:hAnsi="Cambria Math"/>
-                <w:color w:val="000000" w:themeColor="text1"/>
-                <w:sz w:val="28"/>
-                <w:szCs w:val="28"/>
-              </w:rPr>
-              <m:t>V</m:t>
-            </m:r>
-          </m:e>
-          <m:sub>
-            <m:r>
-              <w:rPr>
-                <w:rFonts w:ascii="Cambria Math" w:eastAsiaTheme="minorEastAsia" w:hAnsi="Cambria Math"/>
-                <w:color w:val="000000" w:themeColor="text1"/>
-                <w:sz w:val="28"/>
-                <w:szCs w:val="28"/>
-              </w:rPr>
-              <m:t>R</m:t>
-            </m:r>
-          </m:sub>
-        </m:sSub>
-      </m:oMath>
-      <w:r>
-        <w:rPr>
-          <w:color w:val="000000" w:themeColor="text1"/>
-          <w:sz w:val="28"/>
-          <w:szCs w:val="28"/>
-        </w:rPr>
-        <w:t xml:space="preserve">, </w:t>
-      </w:r>
-      <w:r>
-        <w:rPr>
-          <w:color w:val="000000" w:themeColor="text1"/>
-          <w:sz w:val="28"/>
-          <w:szCs w:val="28"/>
-        </w:rPr>
-        <w:t>где</w:t>
-      </w:r>
-    </w:p>
+                <w:lang w:val="en-US"/>
+              </w:rPr>
+              <w:t>R</w:t>
+            </w:r>
+          </w:p>
+        </w:tc>
+      </w:tr>
+    </w:tbl>
     <w:p>
       <w:pPr>
         <w:spacing w:after="0"/>
         <w:rPr>
+          <w:rFonts w:eastAsiaTheme="minorEastAsia"/>
           <w:color w:val="000000" w:themeColor="text1"/>
           <w:sz w:val="28"/>
           <w:szCs w:val="28"/>
         </w:rPr>
       </w:pPr>
-      <w:r>
-        <w:rPr>
-          <w:color w:val="000000" w:themeColor="text1"/>
-          <w:sz w:val="28"/>
-          <w:szCs w:val="28"/>
-          <w:lang w:val="en-US"/>
-        </w:rPr>
-        <w:t>F</w:t>
-      </w:r>
-      <w:r>
-        <w:rPr>
-          <w:color w:val="000000" w:themeColor="text1"/>
-          <w:sz w:val="28"/>
-          <w:szCs w:val="28"/>
-        </w:rPr>
-        <w:t xml:space="preserve"> </w:t>
-      </w:r>
-      <w:r>
-        <w:rPr>
-          <w:color w:val="000000" w:themeColor="text1"/>
-          <w:sz w:val="28"/>
-          <w:szCs w:val="28"/>
-        </w:rPr>
-        <w:t>-</w:t>
-      </w:r>
-      <w:r>
-        <w:rPr>
-          <w:color w:val="000000" w:themeColor="text1"/>
-          <w:sz w:val="28"/>
-          <w:szCs w:val="28"/>
-        </w:rPr>
-        <w:t xml:space="preserve"> с</w:t>
-      </w:r>
-      <w:r>
-        <w:rPr>
-          <w:color w:val="000000" w:themeColor="text1"/>
-          <w:sz w:val="28"/>
-          <w:szCs w:val="28"/>
-        </w:rPr>
-        <w:t>ила</w:t>
-      </w:r>
-      <w:r>
-        <w:rPr>
-          <w:color w:val="000000" w:themeColor="text1"/>
-          <w:sz w:val="28"/>
-          <w:szCs w:val="28"/>
-        </w:rPr>
-        <w:t xml:space="preserve"> пружины</w:t>
-      </w:r>
-      <w:r>
-        <w:rPr>
-          <w:color w:val="000000" w:themeColor="text1"/>
-          <w:sz w:val="28"/>
-          <w:szCs w:val="28"/>
-        </w:rPr>
-        <w:t>;</w:t>
-      </w:r>
-    </w:p>
-    <w:p>
-      <w:pPr>
-        <w:spacing w:after="0"/>
-        <w:rPr>
-          <w:rFonts w:eastAsiaTheme="minorEastAsia"/>
-          <w:color w:val="000000" w:themeColor="text1"/>
-          <w:sz w:val="28"/>
-          <w:szCs w:val="28"/>
-        </w:rPr>
-      </w:pPr>
-      <w:r>
-        <w:rPr>
-          <w:color w:val="000000" w:themeColor="text1"/>
-          <w:sz w:val="28"/>
-          <w:szCs w:val="28"/>
-          <w:lang w:val="en-US"/>
-        </w:rPr>
-        <w:t>K</w:t>
-      </w:r>
-      <w:r>
-        <w:rPr>
-          <w:color w:val="000000" w:themeColor="text1"/>
-          <w:sz w:val="28"/>
-          <w:szCs w:val="28"/>
-        </w:rPr>
-        <w:t xml:space="preserve"> </w:t>
-      </w:r>
-      <w:r>
-        <w:rPr>
-          <w:color w:val="000000" w:themeColor="text1"/>
-          <w:sz w:val="28"/>
-          <w:szCs w:val="28"/>
-        </w:rPr>
-        <w:t>-</w:t>
-      </w:r>
-      <w:r>
-        <w:rPr>
-          <w:color w:val="000000" w:themeColor="text1"/>
-          <w:sz w:val="28"/>
-          <w:szCs w:val="28"/>
-        </w:rPr>
-        <w:t xml:space="preserve"> </w:t>
-      </w:r>
-      <w:r>
-        <w:rPr>
-          <w:color w:val="000000" w:themeColor="text1"/>
-          <w:sz w:val="28"/>
-          <w:szCs w:val="28"/>
-        </w:rPr>
-        <w:t>коэффициент жесткости</w:t>
-      </w:r>
-      <w:r>
-        <w:rPr>
-          <w:rFonts w:eastAsiaTheme="minorEastAsia"/>
-          <w:color w:val="000000" w:themeColor="text1"/>
-          <w:sz w:val="28"/>
-          <w:szCs w:val="28"/>
-        </w:rPr>
-        <w:t>;</w:t>
-      </w:r>
-    </w:p>
-    <w:p>
-      <w:pPr>
-        <w:spacing w:after="0"/>
-        <w:rPr>
-          <w:rFonts w:eastAsiaTheme="minorEastAsia"/>
-          <w:color w:val="000000" w:themeColor="text1"/>
-          <w:sz w:val="28"/>
-          <w:szCs w:val="28"/>
-        </w:rPr>
-      </w:pPr>
-      <m:oMath>
-        <m:r>
-          <w:rPr>
-            <w:rFonts w:ascii="Cambria Math" w:eastAsiaTheme="minorEastAsia" w:hAnsi="Cambria Math"/>
-            <w:color w:val="000000" w:themeColor="text1"/>
-            <w:sz w:val="28"/>
-            <w:szCs w:val="28"/>
-          </w:rPr>
-          <m:t>S</m:t>
-        </m:r>
-      </m:oMath>
-      <w:r>
-        <w:rPr>
-          <w:rFonts w:eastAsiaTheme="minorEastAsia"/>
-          <w:color w:val="000000" w:themeColor="text1"/>
-          <w:sz w:val="28"/>
-          <w:szCs w:val="28"/>
-        </w:rPr>
-        <w:t xml:space="preserve"> </w:t>
-      </w:r>
-      <w:r>
-        <w:rPr>
-          <w:rFonts w:eastAsiaTheme="minorEastAsia"/>
-          <w:color w:val="000000" w:themeColor="text1"/>
-          <w:sz w:val="28"/>
-          <w:szCs w:val="28"/>
-        </w:rPr>
-        <w:t>-</w:t>
-      </w:r>
-      <w:r>
-        <w:rPr>
-          <w:rFonts w:eastAsiaTheme="minorEastAsia"/>
-          <w:color w:val="000000" w:themeColor="text1"/>
-          <w:sz w:val="28"/>
-          <w:szCs w:val="28"/>
-          <w:lang w:val="uk-UA"/>
-        </w:rPr>
-        <w:t xml:space="preserve"> </w:t>
-      </w:r>
-      <w:bookmarkStart w:id="0" w:name="_GoBack"/>
-      <w:proofErr w:type="spellStart"/>
-      <w:r>
-        <w:rPr>
-          <w:rFonts w:eastAsiaTheme="minorEastAsia"/>
-          <w:color w:val="000000" w:themeColor="text1"/>
-          <w:sz w:val="28"/>
-          <w:szCs w:val="28"/>
-          <w:lang w:val="uk-UA"/>
-        </w:rPr>
-        <w:t>деформация</w:t>
-      </w:r>
-      <w:proofErr w:type="spellEnd"/>
-      <w:r>
-        <w:rPr>
-          <w:rFonts w:eastAsiaTheme="minorEastAsia"/>
-          <w:color w:val="000000" w:themeColor="text1"/>
-          <w:sz w:val="28"/>
-          <w:szCs w:val="28"/>
-          <w:lang w:val="uk-UA"/>
-        </w:rPr>
-        <w:t xml:space="preserve"> </w:t>
-      </w:r>
-      <w:proofErr w:type="spellStart"/>
-      <w:r>
-        <w:rPr>
-          <w:rFonts w:eastAsiaTheme="minorEastAsia"/>
-          <w:color w:val="000000" w:themeColor="text1"/>
-          <w:sz w:val="28"/>
-          <w:szCs w:val="28"/>
-          <w:lang w:val="uk-UA"/>
-        </w:rPr>
-        <w:t>пружины</w:t>
-      </w:r>
-      <w:bookmarkEnd w:id="0"/>
-      <w:proofErr w:type="spellEnd"/>
-      <w:r>
-        <w:rPr>
-          <w:rFonts w:eastAsiaTheme="minorEastAsia"/>
-          <w:color w:val="000000" w:themeColor="text1"/>
-          <w:sz w:val="28"/>
-          <w:szCs w:val="28"/>
-        </w:rPr>
-        <w:t>;</w:t>
-      </w:r>
-    </w:p>
-    <w:p>
-      <w:pPr>
-        <w:spacing w:after="0"/>
-        <w:rPr>
-          <w:rFonts w:eastAsiaTheme="minorEastAsia"/>
-          <w:color w:val="000000" w:themeColor="text1"/>
-          <w:sz w:val="28"/>
-          <w:szCs w:val="28"/>
-        </w:rPr>
-      </w:pPr>
-      <m:oMath>
-        <m:sSub>
-          <m:sSubPr>
-            <m:ctrlPr>
-              <w:rPr>
-                <w:rFonts w:ascii="Cambria Math" w:eastAsiaTheme="minorEastAsia" w:hAnsi="Cambria Math"/>
-                <w:i/>
-                <w:color w:val="000000" w:themeColor="text1"/>
-                <w:sz w:val="28"/>
-                <w:szCs w:val="28"/>
-              </w:rPr>
-            </m:ctrlPr>
-          </m:sSubPr>
-          <m:e>
-            <m:r>
-              <w:rPr>
-                <w:rFonts w:ascii="Cambria Math" w:eastAsiaTheme="minorEastAsia" w:hAnsi="Cambria Math"/>
-                <w:color w:val="000000" w:themeColor="text1"/>
-                <w:sz w:val="28"/>
-                <w:szCs w:val="28"/>
-              </w:rPr>
-              <m:t>V</m:t>
-            </m:r>
-          </m:e>
-          <m:sub>
-            <m:r>
-              <w:rPr>
-                <w:rFonts w:ascii="Cambria Math" w:eastAsiaTheme="minorEastAsia" w:hAnsi="Cambria Math"/>
-                <w:color w:val="000000" w:themeColor="text1"/>
-                <w:sz w:val="28"/>
-                <w:szCs w:val="28"/>
-              </w:rPr>
-              <m:t>C</m:t>
-            </m:r>
-          </m:sub>
-        </m:sSub>
-      </m:oMath>
-      <w:r>
-        <w:rPr>
-          <w:rFonts w:eastAsiaTheme="minorEastAsia"/>
-          <w:color w:val="000000" w:themeColor="text1"/>
-          <w:sz w:val="28"/>
-          <w:szCs w:val="28"/>
-        </w:rPr>
-        <w:t>-</w:t>
-      </w:r>
-      <w:r>
-        <w:rPr>
-          <w:rFonts w:eastAsiaTheme="minorEastAsia"/>
-          <w:color w:val="000000" w:themeColor="text1"/>
-          <w:sz w:val="28"/>
-          <w:szCs w:val="28"/>
-        </w:rPr>
-        <w:t xml:space="preserve"> скорость</w:t>
-      </w:r>
-      <w:r>
-        <w:rPr>
-          <w:rFonts w:eastAsiaTheme="minorEastAsia"/>
-          <w:color w:val="000000" w:themeColor="text1"/>
-          <w:sz w:val="28"/>
-          <w:szCs w:val="28"/>
-        </w:rPr>
-        <w:t xml:space="preserve"> порта </w:t>
-      </w:r>
-      <w:r>
-        <w:rPr>
-          <w:rFonts w:eastAsiaTheme="minorEastAsia"/>
-          <w:color w:val="000000" w:themeColor="text1"/>
-          <w:sz w:val="28"/>
-          <w:szCs w:val="28"/>
-          <w:lang w:val="en-US"/>
-        </w:rPr>
-        <w:t>C</w:t>
-      </w:r>
-      <w:r>
-        <w:rPr>
-          <w:rFonts w:eastAsiaTheme="minorEastAsia"/>
-          <w:color w:val="000000" w:themeColor="text1"/>
-          <w:sz w:val="28"/>
-          <w:szCs w:val="28"/>
-        </w:rPr>
-        <w:t>;</w:t>
-      </w:r>
-    </w:p>
-    <w:p>
-      <w:pPr>
-        <w:spacing w:after="0"/>
-        <w:rPr>
-          <w:rFonts w:eastAsiaTheme="minorEastAsia"/>
-          <w:color w:val="000000" w:themeColor="text1"/>
-          <w:sz w:val="28"/>
-          <w:szCs w:val="28"/>
-        </w:rPr>
-      </w:pPr>
-      <m:oMath>
-        <m:sSub>
-          <m:sSubPr>
-            <m:ctrlPr>
-              <w:rPr>
-                <w:rFonts w:ascii="Cambria Math" w:eastAsiaTheme="minorEastAsia" w:hAnsi="Cambria Math"/>
-                <w:i/>
-                <w:color w:val="000000" w:themeColor="text1"/>
-                <w:sz w:val="28"/>
-                <w:szCs w:val="28"/>
-                <w:lang w:val="en-US"/>
-              </w:rPr>
-            </m:ctrlPr>
-          </m:sSubPr>
-          <m:e>
-            <m:r>
-              <w:rPr>
-                <w:rFonts w:ascii="Cambria Math" w:eastAsiaTheme="minorEastAsia" w:hAnsi="Cambria Math"/>
-                <w:color w:val="000000" w:themeColor="text1"/>
-                <w:sz w:val="28"/>
-                <w:szCs w:val="28"/>
-                <w:lang w:val="en-US"/>
-              </w:rPr>
-              <m:t>V</m:t>
-            </m:r>
-          </m:e>
-          <m:sub>
-            <m:r>
-              <w:rPr>
-                <w:rFonts w:ascii="Cambria Math" w:eastAsiaTheme="minorEastAsia" w:hAnsi="Cambria Math"/>
-                <w:color w:val="000000" w:themeColor="text1"/>
-                <w:sz w:val="28"/>
-                <w:szCs w:val="28"/>
-                <w:lang w:val="en-US"/>
-              </w:rPr>
-              <m:t>R</m:t>
-            </m:r>
-          </m:sub>
-        </m:sSub>
-      </m:oMath>
-      <w:r>
-        <w:rPr>
-          <w:rFonts w:eastAsiaTheme="minorEastAsia"/>
-          <w:color w:val="000000" w:themeColor="text1"/>
-          <w:sz w:val="28"/>
-          <w:szCs w:val="28"/>
-        </w:rPr>
-        <w:t>-</w:t>
-      </w:r>
-      <w:r>
-        <w:rPr>
-          <w:rFonts w:eastAsiaTheme="minorEastAsia"/>
-          <w:color w:val="000000" w:themeColor="text1"/>
-          <w:sz w:val="28"/>
-          <w:szCs w:val="28"/>
-        </w:rPr>
-        <w:t>скорость</w:t>
-      </w:r>
-      <w:r>
-        <w:rPr>
-          <w:rFonts w:eastAsiaTheme="minorEastAsia"/>
-          <w:color w:val="000000" w:themeColor="text1"/>
-          <w:sz w:val="28"/>
-          <w:szCs w:val="28"/>
-        </w:rPr>
-        <w:t xml:space="preserve"> порта </w:t>
-      </w:r>
-      <w:r>
-        <w:rPr>
-          <w:rFonts w:eastAsiaTheme="minorEastAsia"/>
-          <w:color w:val="000000" w:themeColor="text1"/>
-          <w:sz w:val="28"/>
-          <w:szCs w:val="28"/>
-          <w:lang w:val="en-US"/>
-        </w:rPr>
-        <w:t>R</w:t>
-      </w:r>
-      <w:r>
-        <w:rPr>
-          <w:rFonts w:eastAsiaTheme="minorEastAsia"/>
-          <w:color w:val="000000" w:themeColor="text1"/>
-          <w:sz w:val="28"/>
-          <w:szCs w:val="28"/>
-        </w:rPr>
-        <w:t>.</w:t>
-      </w:r>
     </w:p>
     <w:p>
       <w:pPr>
@@ -1329,9 +1433,252 @@
         <w:t>:</w:t>
       </w:r>
     </w:p>
+    <w:tbl>
+      <w:tblPr>
+        <w:tblStyle w:val="a6"/>
+        <w:tblW w:w="0" w:type="auto"/>
+        <w:tblLook w:val="04A0" w:firstRow="1" w:lastRow="0" w:firstColumn="1" w:lastColumn="0" w:noHBand="0" w:noVBand="1"/>
+      </w:tblPr>
+      <w:tblGrid>
+        <w:gridCol w:w="530"/>
+        <w:gridCol w:w="557"/>
+        <w:gridCol w:w="8484"/>
+      </w:tblGrid>
+      <w:tr>
+        <w:tc>
+          <w:tcPr>
+            <w:tcW w:w="530" w:type="dxa"/>
+            <w:tcBorders>
+              <w:top w:val="single" w:sz="4" w:space="0" w:color="000000"/>
+              <w:left w:val="single" w:sz="4" w:space="0" w:color="000000"/>
+              <w:bottom w:val="single" w:sz="4" w:space="0" w:color="000000"/>
+              <w:right w:val="single" w:sz="4" w:space="0" w:color="000000"/>
+            </w:tcBorders>
+            <w:hideMark/>
+          </w:tcPr>
+          <w:p>
+            <w:pPr>
+              <w:rPr>
+                <w:rFonts w:ascii="Cambria" w:hAnsi="Cambria"/>
+                <w:sz w:val="28"/>
+                <w:lang w:eastAsia="ru-RU"/>
+              </w:rPr>
+            </w:pPr>
+            <w:r>
+              <w:rPr>
+                <w:rFonts w:ascii="Cambria" w:hAnsi="Cambria"/>
+                <w:sz w:val="28"/>
+                <w:lang w:val="en-US" w:eastAsia="ru-RU"/>
+              </w:rPr>
+              <w:t>K</w:t>
+            </w:r>
+          </w:p>
+        </w:tc>
+        <w:tc>
+          <w:tcPr>
+            <w:tcW w:w="557" w:type="dxa"/>
+            <w:tcBorders>
+              <w:top w:val="single" w:sz="4" w:space="0" w:color="000000"/>
+              <w:left w:val="single" w:sz="4" w:space="0" w:color="000000"/>
+              <w:bottom w:val="single" w:sz="4" w:space="0" w:color="000000"/>
+              <w:right w:val="single" w:sz="4" w:space="0" w:color="000000"/>
+            </w:tcBorders>
+            <w:hideMark/>
+          </w:tcPr>
+          <w:p>
+            <w:pPr>
+              <w:rPr>
+                <w:rFonts w:ascii="Cambria" w:hAnsi="Cambria"/>
+                <w:sz w:val="28"/>
+                <w:lang w:eastAsia="ru-RU"/>
+              </w:rPr>
+            </w:pPr>
+            <w:r>
+              <w:rPr>
+                <w:rFonts w:ascii="Cambria" w:hAnsi="Cambria"/>
+                <w:sz w:val="28"/>
+                <w:lang w:eastAsia="ru-RU"/>
+              </w:rPr>
+              <w:t>-</w:t>
+            </w:r>
+          </w:p>
+        </w:tc>
+        <w:tc>
+          <w:tcPr>
+            <w:tcW w:w="8484" w:type="dxa"/>
+            <w:tcBorders>
+              <w:top w:val="single" w:sz="4" w:space="0" w:color="000000"/>
+              <w:left w:val="single" w:sz="4" w:space="0" w:color="000000"/>
+              <w:bottom w:val="single" w:sz="4" w:space="0" w:color="000000"/>
+              <w:right w:val="single" w:sz="4" w:space="0" w:color="000000"/>
+            </w:tcBorders>
+            <w:hideMark/>
+          </w:tcPr>
+          <w:p>
+            <w:pPr>
+              <w:rPr>
+                <w:rFonts w:ascii="Cambria" w:hAnsi="Cambria"/>
+                <w:sz w:val="28"/>
+                <w:lang w:eastAsia="ru-RU"/>
+              </w:rPr>
+            </w:pPr>
+            <w:r>
+              <w:rPr>
+                <w:color w:val="000000" w:themeColor="text1"/>
+                <w:sz w:val="28"/>
+                <w:szCs w:val="28"/>
+              </w:rPr>
+              <w:t>коэффициент жесткости</w:t>
+            </w:r>
+            <w:r>
+              <w:rPr>
+                <w:color w:val="000000" w:themeColor="text1"/>
+                <w:sz w:val="28"/>
+                <w:szCs w:val="28"/>
+              </w:rPr>
+              <w:t>,</w:t>
+            </w:r>
+            <w:r>
+              <w:rPr>
+                <w:color w:val="000000" w:themeColor="text1"/>
+                <w:sz w:val="28"/>
+                <w:szCs w:val="28"/>
+              </w:rPr>
+              <w:t xml:space="preserve"> </w:t>
+            </w:r>
+            <m:oMath>
+              <m:f>
+                <m:fPr>
+                  <m:ctrlPr>
+                    <w:rPr>
+                      <w:rFonts w:ascii="Cambria Math" w:hAnsi="Cambria Math"/>
+                      <w:i/>
+                      <w:color w:val="000000" w:themeColor="text1"/>
+                      <w:sz w:val="28"/>
+                      <w:szCs w:val="28"/>
+                    </w:rPr>
+                  </m:ctrlPr>
+                </m:fPr>
+                <m:num>
+                  <m:r>
+                    <w:rPr>
+                      <w:rFonts w:ascii="Cambria Math" w:hAnsi="Cambria Math"/>
+                      <w:color w:val="000000" w:themeColor="text1"/>
+                      <w:sz w:val="28"/>
+                      <w:szCs w:val="28"/>
+                    </w:rPr>
+                    <m:t>H</m:t>
+                  </m:r>
+                </m:num>
+                <m:den>
+                  <m:r>
+                    <w:rPr>
+                      <w:rFonts w:ascii="Cambria Math" w:hAnsi="Cambria Math"/>
+                      <w:color w:val="000000" w:themeColor="text1"/>
+                      <w:sz w:val="28"/>
+                      <w:szCs w:val="28"/>
+                    </w:rPr>
+                    <m:t>м</m:t>
+                  </m:r>
+                </m:den>
+              </m:f>
+            </m:oMath>
+          </w:p>
+        </w:tc>
+      </w:tr>
+      <w:tr>
+        <w:tc>
+          <w:tcPr>
+            <w:tcW w:w="530" w:type="dxa"/>
+            <w:hideMark/>
+          </w:tcPr>
+          <w:p>
+            <w:pPr>
+              <w:rPr>
+                <w:rFonts w:ascii="Cambria" w:hAnsi="Cambria"/>
+                <w:sz w:val="28"/>
+                <w:lang w:eastAsia="ru-RU"/>
+              </w:rPr>
+            </w:pPr>
+            <w:r>
+              <w:rPr>
+                <w:rFonts w:ascii="Cambria" w:hAnsi="Cambria"/>
+                <w:sz w:val="28"/>
+                <w:lang w:val="en-US" w:eastAsia="ru-RU"/>
+              </w:rPr>
+              <w:t>S0</w:t>
+            </w:r>
+          </w:p>
+        </w:tc>
+        <w:tc>
+          <w:tcPr>
+            <w:tcW w:w="557" w:type="dxa"/>
+            <w:hideMark/>
+          </w:tcPr>
+          <w:p>
+            <w:pPr>
+              <w:rPr>
+                <w:rFonts w:ascii="Cambria" w:hAnsi="Cambria"/>
+                <w:sz w:val="28"/>
+                <w:lang w:eastAsia="ru-RU"/>
+              </w:rPr>
+            </w:pPr>
+            <w:r>
+              <w:rPr>
+                <w:rFonts w:ascii="Cambria" w:hAnsi="Cambria"/>
+                <w:sz w:val="28"/>
+                <w:lang w:eastAsia="ru-RU"/>
+              </w:rPr>
+              <w:t>-</w:t>
+            </w:r>
+          </w:p>
+        </w:tc>
+        <w:tc>
+          <w:tcPr>
+            <w:tcW w:w="8484" w:type="dxa"/>
+            <w:hideMark/>
+          </w:tcPr>
+          <w:p>
+            <w:pPr>
+              <w:rPr>
+                <w:rFonts w:ascii="Cambria" w:hAnsi="Cambria"/>
+                <w:sz w:val="28"/>
+                <w:lang w:eastAsia="ru-RU"/>
+              </w:rPr>
+            </w:pPr>
+            <w:r>
+              <w:rPr>
+                <w:rFonts w:eastAsiaTheme="minorEastAsia"/>
+                <w:color w:val="000000" w:themeColor="text1"/>
+                <w:sz w:val="28"/>
+                <w:szCs w:val="28"/>
+              </w:rPr>
+              <w:t>начальная деформация пружины</w:t>
+            </w:r>
+            <w:r>
+              <w:rPr>
+                <w:rFonts w:eastAsiaTheme="minorEastAsia"/>
+                <w:color w:val="000000" w:themeColor="text1"/>
+                <w:sz w:val="28"/>
+                <w:szCs w:val="28"/>
+              </w:rPr>
+              <w:t>,</w:t>
+            </w:r>
+            <w:r>
+              <w:rPr>
+                <w:rFonts w:eastAsiaTheme="minorEastAsia"/>
+                <w:color w:val="000000" w:themeColor="text1"/>
+                <w:sz w:val="28"/>
+                <w:szCs w:val="28"/>
+              </w:rPr>
+              <w:t xml:space="preserve"> м</w:t>
+            </w:r>
+          </w:p>
+        </w:tc>
+      </w:tr>
+    </w:tbl>
     <w:p>
       <w:pPr>
-        <w:spacing w:after="0"/>
         <w:rPr>
           <w:rFonts w:eastAsiaTheme="minorEastAsia"/>
           <w:color w:val="000000" w:themeColor="text1"/>
@@ -1339,89 +1686,12 @@
           <w:szCs w:val="28"/>
         </w:rPr>
       </w:pPr>
-      <w:r>
-        <w:rPr>
-          <w:color w:val="000000" w:themeColor="text1"/>
-          <w:sz w:val="28"/>
-          <w:szCs w:val="28"/>
-          <w:lang w:val="en-US"/>
-        </w:rPr>
-        <w:t>K</w:t>
-      </w:r>
-      <w:r>
-        <w:rPr>
-          <w:color w:val="000000" w:themeColor="text1"/>
-          <w:sz w:val="28"/>
-          <w:szCs w:val="28"/>
-        </w:rPr>
-        <w:t>-</w:t>
-      </w:r>
-      <w:r>
-        <w:rPr>
-          <w:color w:val="000000" w:themeColor="text1"/>
-          <w:sz w:val="28"/>
-          <w:szCs w:val="28"/>
-        </w:rPr>
-        <w:t>коэффициент жесткости</w:t>
-      </w:r>
-      <w:r>
-        <w:rPr>
-          <w:color w:val="000000" w:themeColor="text1"/>
-          <w:sz w:val="28"/>
-          <w:szCs w:val="28"/>
-        </w:rPr>
-        <w:t>,</w:t>
-      </w:r>
-      <w:r>
-        <w:rPr>
-          <w:color w:val="000000" w:themeColor="text1"/>
-          <w:sz w:val="28"/>
-          <w:szCs w:val="28"/>
-        </w:rPr>
-        <w:t xml:space="preserve"> </w:t>
-      </w:r>
-      <m:oMath>
-        <m:f>
-          <m:fPr>
-            <m:ctrlPr>
-              <w:rPr>
-                <w:rFonts w:ascii="Cambria Math" w:hAnsi="Cambria Math"/>
-                <w:i/>
-                <w:color w:val="000000" w:themeColor="text1"/>
-                <w:sz w:val="28"/>
-                <w:szCs w:val="28"/>
-              </w:rPr>
-            </m:ctrlPr>
-          </m:fPr>
-          <m:num>
-            <m:r>
-              <w:rPr>
-                <w:rFonts w:ascii="Cambria Math" w:hAnsi="Cambria Math"/>
-                <w:color w:val="000000" w:themeColor="text1"/>
-                <w:sz w:val="28"/>
-                <w:szCs w:val="28"/>
-              </w:rPr>
-              <m:t>H</m:t>
-            </m:r>
-          </m:num>
-          <m:den>
-            <m:r>
-              <w:rPr>
-                <w:rFonts w:ascii="Cambria Math" w:hAnsi="Cambria Math"/>
-                <w:color w:val="000000" w:themeColor="text1"/>
-                <w:sz w:val="28"/>
-                <w:szCs w:val="28"/>
-              </w:rPr>
-              <m:t>м</m:t>
-            </m:r>
-          </m:den>
-        </m:f>
-      </m:oMath>
     </w:p>
     <w:p>
       <w:pPr>
         <w:rPr>
           <w:rFonts w:eastAsiaTheme="minorEastAsia"/>
+          <w:b/>
           <w:color w:val="000000" w:themeColor="text1"/>
           <w:sz w:val="28"/>
           <w:szCs w:val="28"/>
@@ -1430,257 +1700,232 @@
       <w:r>
         <w:rPr>
           <w:rFonts w:eastAsiaTheme="minorEastAsia"/>
-          <w:color w:val="000000" w:themeColor="text1"/>
-          <w:sz w:val="28"/>
-          <w:szCs w:val="28"/>
-        </w:rPr>
-        <w:t>S</w:t>
+          <w:b/>
+          <w:color w:val="000000" w:themeColor="text1"/>
+          <w:sz w:val="28"/>
+          <w:szCs w:val="28"/>
+        </w:rPr>
+        <w:t>Параметры блока</w:t>
       </w:r>
       <w:r>
         <w:rPr>
           <w:rFonts w:eastAsiaTheme="minorEastAsia"/>
-          <w:color w:val="000000" w:themeColor="text1"/>
-          <w:sz w:val="28"/>
-          <w:szCs w:val="28"/>
-        </w:rPr>
-        <w:t>0</w:t>
-      </w:r>
-      <w:r>
-        <w:rPr>
-          <w:rFonts w:eastAsiaTheme="minorEastAsia"/>
-          <w:color w:val="000000" w:themeColor="text1"/>
-          <w:sz w:val="28"/>
-          <w:szCs w:val="28"/>
-        </w:rPr>
-        <w:t>-</w:t>
-      </w:r>
-      <w:r>
-        <w:rPr>
-          <w:rFonts w:eastAsiaTheme="minorEastAsia"/>
-          <w:color w:val="000000" w:themeColor="text1"/>
-          <w:sz w:val="28"/>
-          <w:szCs w:val="28"/>
-        </w:rPr>
-        <w:t>начальная</w:t>
-      </w:r>
-      <w:r>
-        <w:rPr>
-          <w:rFonts w:eastAsiaTheme="minorEastAsia"/>
-          <w:color w:val="000000" w:themeColor="text1"/>
-          <w:sz w:val="28"/>
-          <w:szCs w:val="28"/>
-        </w:rPr>
-        <w:t xml:space="preserve"> </w:t>
-      </w:r>
-      <w:r>
-        <w:rPr>
-          <w:rFonts w:eastAsiaTheme="minorEastAsia"/>
-          <w:color w:val="000000" w:themeColor="text1"/>
-          <w:sz w:val="28"/>
-          <w:szCs w:val="28"/>
-        </w:rPr>
-        <w:t>деформация пружины</w:t>
-      </w:r>
-      <w:r>
-        <w:rPr>
-          <w:rFonts w:eastAsiaTheme="minorEastAsia"/>
-          <w:color w:val="000000" w:themeColor="text1"/>
-          <w:sz w:val="28"/>
-          <w:szCs w:val="28"/>
-        </w:rPr>
-        <w:t>,</w:t>
-      </w:r>
-      <w:r>
-        <w:rPr>
-          <w:rFonts w:eastAsiaTheme="minorEastAsia"/>
-          <w:color w:val="000000" w:themeColor="text1"/>
-          <w:sz w:val="28"/>
-          <w:szCs w:val="28"/>
-        </w:rPr>
-        <w:t xml:space="preserve"> </w:t>
-      </w:r>
-      <w:r>
-        <w:rPr>
-          <w:rFonts w:eastAsiaTheme="minorEastAsia"/>
-          <w:color w:val="000000" w:themeColor="text1"/>
-          <w:sz w:val="28"/>
-          <w:szCs w:val="28"/>
-        </w:rPr>
-        <w:t>м</w:t>
+          <w:b/>
+          <w:color w:val="000000" w:themeColor="text1"/>
+          <w:sz w:val="28"/>
+          <w:szCs w:val="28"/>
+        </w:rPr>
+        <w:t>:</w:t>
       </w:r>
     </w:p>
+    <w:tbl>
+      <w:tblPr>
+        <w:tblStyle w:val="a6"/>
+        <w:tblW w:w="0" w:type="auto"/>
+        <w:tblLook w:val="04A0" w:firstRow="1" w:lastRow="0" w:firstColumn="1" w:lastColumn="0" w:noHBand="0" w:noVBand="1"/>
+      </w:tblPr>
+      <w:tblGrid>
+        <w:gridCol w:w="530"/>
+        <w:gridCol w:w="557"/>
+        <w:gridCol w:w="8484"/>
+      </w:tblGrid>
+      <w:tr>
+        <w:tc>
+          <w:tcPr>
+            <w:tcW w:w="530" w:type="dxa"/>
+            <w:tcBorders>
+              <w:top w:val="single" w:sz="4" w:space="0" w:color="000000"/>
+              <w:left w:val="single" w:sz="4" w:space="0" w:color="000000"/>
+              <w:bottom w:val="single" w:sz="4" w:space="0" w:color="000000"/>
+              <w:right w:val="single" w:sz="4" w:space="0" w:color="000000"/>
+            </w:tcBorders>
+            <w:hideMark/>
+          </w:tcPr>
+          <w:p>
+            <w:pPr>
+              <w:rPr>
+                <w:rFonts w:ascii="Cambria" w:hAnsi="Cambria"/>
+                <w:sz w:val="28"/>
+                <w:lang w:eastAsia="ru-RU"/>
+              </w:rPr>
+            </w:pPr>
+            <w:r>
+              <w:rPr>
+                <w:rFonts w:ascii="Cambria" w:hAnsi="Cambria"/>
+                <w:sz w:val="28"/>
+                <w:lang w:val="en-US" w:eastAsia="ru-RU"/>
+              </w:rPr>
+              <w:t>F</w:t>
+            </w:r>
+          </w:p>
+        </w:tc>
+        <w:tc>
+          <w:tcPr>
+            <w:tcW w:w="557" w:type="dxa"/>
+            <w:tcBorders>
+              <w:top w:val="single" w:sz="4" w:space="0" w:color="000000"/>
+              <w:left w:val="single" w:sz="4" w:space="0" w:color="000000"/>
+              <w:bottom w:val="single" w:sz="4" w:space="0" w:color="000000"/>
+              <w:right w:val="single" w:sz="4" w:space="0" w:color="000000"/>
+            </w:tcBorders>
+            <w:hideMark/>
+          </w:tcPr>
+          <w:p>
+            <w:pPr>
+              <w:rPr>
+                <w:rFonts w:ascii="Cambria" w:hAnsi="Cambria"/>
+                <w:sz w:val="28"/>
+                <w:lang w:eastAsia="ru-RU"/>
+              </w:rPr>
+            </w:pPr>
+            <w:r>
+              <w:rPr>
+                <w:rFonts w:ascii="Cambria" w:hAnsi="Cambria"/>
+                <w:sz w:val="28"/>
+                <w:lang w:eastAsia="ru-RU"/>
+              </w:rPr>
+              <w:t>-</w:t>
+            </w:r>
+          </w:p>
+        </w:tc>
+        <w:tc>
+          <w:tcPr>
+            <w:tcW w:w="8484" w:type="dxa"/>
+            <w:tcBorders>
+              <w:top w:val="single" w:sz="4" w:space="0" w:color="000000"/>
+              <w:left w:val="single" w:sz="4" w:space="0" w:color="000000"/>
+              <w:bottom w:val="single" w:sz="4" w:space="0" w:color="000000"/>
+              <w:right w:val="single" w:sz="4" w:space="0" w:color="000000"/>
+            </w:tcBorders>
+            <w:hideMark/>
+          </w:tcPr>
+          <w:p>
+            <w:pPr>
+              <w:rPr>
+                <w:rFonts w:ascii="Cambria" w:hAnsi="Cambria"/>
+                <w:sz w:val="28"/>
+                <w:lang w:eastAsia="ru-RU"/>
+              </w:rPr>
+            </w:pPr>
+            <w:r>
+              <w:rPr>
+                <w:rFonts w:eastAsiaTheme="minorEastAsia"/>
+                <w:color w:val="000000" w:themeColor="text1"/>
+                <w:sz w:val="28"/>
+                <w:szCs w:val="28"/>
+              </w:rPr>
+              <w:t>сила</w:t>
+            </w:r>
+            <w:r>
+              <w:rPr>
+                <w:rFonts w:eastAsiaTheme="minorEastAsia"/>
+                <w:color w:val="000000" w:themeColor="text1"/>
+                <w:sz w:val="28"/>
+                <w:szCs w:val="28"/>
+              </w:rPr>
+              <w:t>,</w:t>
+            </w:r>
+            <w:r>
+              <w:rPr>
+                <w:color w:val="000000" w:themeColor="text1"/>
+                <w:sz w:val="28"/>
+                <w:szCs w:val="28"/>
+              </w:rPr>
+              <w:t xml:space="preserve"> </w:t>
+            </w:r>
+            <w:r>
+              <w:rPr>
+                <w:color w:val="000000" w:themeColor="text1"/>
+                <w:sz w:val="28"/>
+                <w:szCs w:val="28"/>
+                <w:lang w:val="en-US"/>
+              </w:rPr>
+              <w:t>н</w:t>
+            </w:r>
+          </w:p>
+        </w:tc>
+      </w:tr>
+      <w:tr>
+        <w:tc>
+          <w:tcPr>
+            <w:tcW w:w="530" w:type="dxa"/>
+            <w:hideMark/>
+          </w:tcPr>
+          <w:p>
+            <w:pPr>
+              <w:rPr>
+                <w:rFonts w:ascii="Cambria" w:hAnsi="Cambria"/>
+                <w:sz w:val="28"/>
+                <w:lang w:val="en-US" w:eastAsia="ru-RU"/>
+              </w:rPr>
+            </w:pPr>
+            <w:r>
+              <w:rPr>
+                <w:rFonts w:ascii="Cambria" w:hAnsi="Cambria"/>
+                <w:sz w:val="28"/>
+                <w:lang w:val="en-US" w:eastAsia="ru-RU"/>
+              </w:rPr>
+              <w:t>V</w:t>
+            </w:r>
+          </w:p>
+        </w:tc>
+        <w:tc>
+          <w:tcPr>
+            <w:tcW w:w="557" w:type="dxa"/>
+            <w:hideMark/>
+          </w:tcPr>
+          <w:p>
+            <w:pPr>
+              <w:rPr>
+                <w:rFonts w:ascii="Cambria" w:hAnsi="Cambria"/>
+                <w:sz w:val="28"/>
+                <w:lang w:eastAsia="ru-RU"/>
+              </w:rPr>
+            </w:pPr>
+            <w:r>
+              <w:rPr>
+                <w:rFonts w:ascii="Cambria" w:hAnsi="Cambria"/>
+                <w:sz w:val="28"/>
+                <w:lang w:eastAsia="ru-RU"/>
+              </w:rPr>
+              <w:t>-</w:t>
+            </w:r>
+          </w:p>
+        </w:tc>
+        <w:tc>
+          <w:tcPr>
+            <w:tcW w:w="8484" w:type="dxa"/>
+            <w:hideMark/>
+          </w:tcPr>
+          <w:p>
+            <w:pPr>
+              <w:rPr>
+                <w:rFonts w:ascii="Cambria" w:hAnsi="Cambria"/>
+                <w:sz w:val="28"/>
+                <w:lang w:eastAsia="ru-RU"/>
+              </w:rPr>
+            </w:pPr>
+            <w:r>
+              <w:rPr>
+                <w:rFonts w:ascii="Cambria" w:hAnsi="Cambria"/>
+                <w:sz w:val="28"/>
+                <w:lang w:eastAsia="ru-RU"/>
+              </w:rPr>
+              <w:t>разность скоростей, м/с</w:t>
+            </w:r>
+          </w:p>
+        </w:tc>
+      </w:tr>
+    </w:tbl>
     <w:p>
       <w:pPr>
         <w:rPr>
           <w:rFonts w:eastAsiaTheme="minorEastAsia"/>
-          <w:b/>
           <w:color w:val="000000" w:themeColor="text1"/>
           <w:sz w:val="28"/>
           <w:szCs w:val="28"/>
         </w:rPr>
       </w:pPr>
-      <w:r>
-        <w:rPr>
-          <w:rFonts w:eastAsiaTheme="minorEastAsia"/>
-          <w:b/>
-          <w:color w:val="000000" w:themeColor="text1"/>
-          <w:sz w:val="28"/>
-          <w:szCs w:val="28"/>
-        </w:rPr>
-        <w:t>Параметры блока</w:t>
-      </w:r>
-      <w:r>
-        <w:rPr>
-          <w:rFonts w:eastAsiaTheme="minorEastAsia"/>
-          <w:b/>
-          <w:color w:val="000000" w:themeColor="text1"/>
-          <w:sz w:val="28"/>
-          <w:szCs w:val="28"/>
-        </w:rPr>
-        <w:t>:</w:t>
-      </w:r>
-    </w:p>
-    <w:p>
-      <w:pPr>
-        <w:rPr>
-          <w:color w:val="000000" w:themeColor="text1"/>
-          <w:sz w:val="28"/>
-          <w:szCs w:val="28"/>
-        </w:rPr>
-      </w:pPr>
-      <w:r>
-        <w:rPr>
-          <w:rFonts w:eastAsiaTheme="minorEastAsia"/>
-          <w:color w:val="000000" w:themeColor="text1"/>
-          <w:sz w:val="28"/>
-          <w:szCs w:val="28"/>
-          <w:lang w:val="en-US"/>
-        </w:rPr>
-        <w:t>F</w:t>
-      </w:r>
-      <w:r>
-        <w:rPr>
-          <w:rFonts w:eastAsiaTheme="minorEastAsia"/>
-          <w:color w:val="000000" w:themeColor="text1"/>
-          <w:sz w:val="28"/>
-          <w:szCs w:val="28"/>
-        </w:rPr>
-        <w:t xml:space="preserve"> - сила</w:t>
-      </w:r>
-      <w:r>
-        <w:rPr>
-          <w:rFonts w:eastAsiaTheme="minorEastAsia"/>
-          <w:color w:val="000000" w:themeColor="text1"/>
-          <w:sz w:val="28"/>
-          <w:szCs w:val="28"/>
-        </w:rPr>
-        <w:t>,</w:t>
-      </w:r>
-      <w:r>
-        <w:rPr>
-          <w:color w:val="000000" w:themeColor="text1"/>
-          <w:sz w:val="28"/>
-          <w:szCs w:val="28"/>
-        </w:rPr>
-        <w:t xml:space="preserve"> </w:t>
-      </w:r>
-      <w:r>
-        <w:rPr>
-          <w:color w:val="000000" w:themeColor="text1"/>
-          <w:sz w:val="28"/>
-          <w:szCs w:val="28"/>
-          <w:lang w:val="en-US"/>
-        </w:rPr>
-        <w:t>H</w:t>
-      </w:r>
-    </w:p>
-    <w:p>
-      <w:pPr>
-        <w:rPr>
-          <w:rFonts w:eastAsiaTheme="minorEastAsia"/>
-          <w:color w:val="000000" w:themeColor="text1"/>
-          <w:sz w:val="28"/>
-          <w:szCs w:val="28"/>
-        </w:rPr>
-      </w:pPr>
-      <w:r>
-        <w:rPr>
-          <w:color w:val="000000" w:themeColor="text1"/>
-          <w:sz w:val="28"/>
-          <w:szCs w:val="28"/>
-          <w:lang w:val="en-US"/>
-        </w:rPr>
-        <w:t>V</w:t>
-      </w:r>
-      <w:r>
-        <w:rPr>
-          <w:color w:val="000000" w:themeColor="text1"/>
-          <w:sz w:val="28"/>
-          <w:szCs w:val="28"/>
-        </w:rPr>
-        <w:t xml:space="preserve"> </w:t>
-      </w:r>
-      <w:r>
-        <w:rPr>
-          <w:color w:val="000000" w:themeColor="text1"/>
-          <w:sz w:val="28"/>
-          <w:szCs w:val="28"/>
-        </w:rPr>
-        <w:t>– разность скоростей</w:t>
-      </w:r>
-      <w:r>
-        <w:rPr>
-          <w:color w:val="000000" w:themeColor="text1"/>
-          <w:sz w:val="28"/>
-          <w:szCs w:val="28"/>
-        </w:rPr>
-        <w:t>,</w:t>
-      </w:r>
-      <w:r>
-        <w:rPr>
-          <w:color w:val="000000" w:themeColor="text1"/>
-          <w:sz w:val="28"/>
-          <w:szCs w:val="28"/>
-        </w:rPr>
-        <w:t xml:space="preserve"> </w:t>
-      </w:r>
-      <m:oMath>
-        <m:f>
-          <m:fPr>
-            <m:ctrlPr>
-              <w:rPr>
-                <w:rFonts w:ascii="Cambria Math" w:eastAsiaTheme="minorEastAsia" w:hAnsi="Cambria Math"/>
-                <w:i/>
-                <w:color w:val="000000" w:themeColor="text1"/>
-                <w:sz w:val="32"/>
-                <w:szCs w:val="32"/>
-              </w:rPr>
-            </m:ctrlPr>
-          </m:fPr>
-          <m:num>
-            <m:r>
-              <w:rPr>
-                <w:rFonts w:ascii="Cambria Math" w:eastAsiaTheme="minorEastAsia" w:hAnsi="Cambria Math"/>
-                <w:color w:val="000000" w:themeColor="text1"/>
-                <w:sz w:val="32"/>
-                <w:szCs w:val="32"/>
-              </w:rPr>
-              <m:t>м</m:t>
-            </m:r>
-          </m:num>
-          <m:den>
-            <m:r>
-              <w:rPr>
-                <w:rFonts w:ascii="Cambria Math" w:eastAsiaTheme="minorEastAsia" w:hAnsi="Cambria Math"/>
-                <w:color w:val="000000" w:themeColor="text1"/>
-                <w:sz w:val="32"/>
-                <w:szCs w:val="32"/>
-              </w:rPr>
-              <m:t>с</m:t>
-            </m:r>
-          </m:den>
-        </m:f>
-      </m:oMath>
     </w:p>
     <w:sectPr>
       <w:pgSz w:w="11906" w:h="16838"/>
@@ -1693,7 +1938,7 @@
 </file>
 
 <file path=word/styles.xml><?xml version="1.0" encoding="utf-8"?>
-<w:styles xmlns:r="http://schemas.openxmlformats.org/officeDocument/2006/relationships" xmlns:w="http://schemas.openxmlformats.org/wordprocessingml/2006/main">
+<w:styles xmlns:mc="http://schemas.openxmlformats.org/markup-compatibility/2006" xmlns:r="http://schemas.openxmlformats.org/officeDocument/2006/relationships" xmlns:w="http://schemas.openxmlformats.org/wordprocessingml/2006/main" xmlns:w14="http://schemas.microsoft.com/office/word/2010/wordml" mc:Ignorable="w14">
   <w:docDefaults>
     <w:rPrDefault>
       <w:rPr>
@@ -1735,7 +1980,7 @@
     <w:lsdException w:name="Subtitle" w:semiHidden="0" w:uiPriority="11" w:unhideWhenUsed="0" w:qFormat="1"/>
     <w:lsdException w:name="Strong" w:semiHidden="0" w:uiPriority="22" w:unhideWhenUsed="0" w:qFormat="1"/>
     <w:lsdException w:name="Emphasis" w:semiHidden="0" w:uiPriority="20" w:unhideWhenUsed="0" w:qFormat="1"/>
-    <w:lsdException w:name="Table Grid" w:semiHidden="0" w:uiPriority="39" w:unhideWhenUsed="0"/>
+    <w:lsdException w:name="Table Grid" w:semiHidden="0" w:uiPriority="59" w:unhideWhenUsed="0"/>
     <w:lsdException w:name="Placeholder Text" w:unhideWhenUsed="0"/>
     <w:lsdException w:name="No Spacing" w:semiHidden="0" w:uiPriority="1" w:unhideWhenUsed="0" w:qFormat="1"/>
     <w:lsdException w:name="Light Shading" w:semiHidden="0" w:uiPriority="60" w:unhideWhenUsed="0"/>
@@ -1864,7 +2109,6 @@
     <w:uiPriority w:val="99"/>
     <w:semiHidden/>
     <w:unhideWhenUsed/>
-    <w:qFormat/>
     <w:tblPr>
       <w:tblInd w:w="0" w:type="dxa"/>
       <w:tblCellMar>
@@ -1920,6 +2164,30 @@
       <w:sz w:val="16"/>
       <w:szCs w:val="16"/>
     </w:rPr>
+  </w:style>
+  <w:style w:type="table" w:styleId="a6">
+    <w:name w:val="Table Grid"/>
+    <w:basedOn w:val="a1"/>
+    <w:uiPriority w:val="59"/>
+    <w:rsid w:val="009B49E4"/>
+    <w:pPr>
+      <w:spacing w:after="0" w:line="240" w:lineRule="auto"/>
+    </w:pPr>
+    <w:rPr>
+      <w:rFonts w:ascii="Calibri" w:eastAsia="Calibri" w:hAnsi="Calibri" w:cs="Times New Roman"/>
+      <w:sz w:val="20"/>
+      <w:szCs w:val="20"/>
+    </w:rPr>
+    <w:tblPr>
+      <w:tblBorders>
+        <w:top w:val="single" w:sz="4" w:space="0" w:color="000000"/>
+        <w:left w:val="single" w:sz="4" w:space="0" w:color="000000"/>
+        <w:bottom w:val="single" w:sz="4" w:space="0" w:color="000000"/>
+        <w:right w:val="single" w:sz="4" w:space="0" w:color="000000"/>
+        <w:insideH w:val="single" w:sz="4" w:space="0" w:color="000000"/>
+        <w:insideV w:val="single" w:sz="4" w:space="0" w:color="000000"/>
+      </w:tblBorders>
+    </w:tblPr>
   </w:style>
 </w:styles>
 </file>
@@ -2369,7 +2637,7 @@
   <a:extraClrSchemeLst/>
   <a:extLst>
     <a:ext uri="{05A4C25C-085E-4340-85A3-A5531E510DB2}">
-      <thm15:themeFamily xmlns="" xmlns:thm15="http://schemas.microsoft.com/office/thememl/2012/main" name="Office Theme" id="{62F939B6-93AF-4DB8-9C6B-D6C7DFDC589F}" vid="{4A3C46E8-61CC-4603-A589-7422A47A8E4A}"/>
+      <thm15:themeFamily xmlns:thm15="http://schemas.microsoft.com/office/thememl/2012/main" xmlns="" name="Office Theme" id="{62F939B6-93AF-4DB8-9C6B-D6C7DFDC589F}" vid="{4A3C46E8-61CC-4603-A589-7422A47A8E4A}"/>
     </a:ext>
   </a:extLst>
 </a:theme>
